--- a/Rep2/Rep2_Evelyn.docx
+++ b/Rep2/Rep2_Evelyn.docx
@@ -68,8 +68,56 @@
         <w:spacing w:before="240" w:after="240"/>
       </w:pPr>
       <w:r>
-        <w:t>In quadratic OLS model, the min and max values of the propensity score for the treatment group is .1018124 and .1934806. And for the control group is .100047 and .1934767. In quadratic Logit model, the min and max values of the propensity score for the treatment group is .1036141 and .8819596. And for the control group is .1006786 and .8727123. In cubic OLS model, the min and max values of the propensity score for the treatment group is .1173034 and .8369712. And for the control group is .101212 and .8387136. In cubic Logit model, the min and max values of the propensity score for the treatment group is .1118508 and .8651757. And for the control group is .1000519 and .8518736.</w:t>
-      </w:r>
+        <w:t>In quadratic OLS model, the min and max values of the propensity score for the treatment group is .1088226 and .1934806. And for the control group is .104215 and .1934767.</w:t>
+      </w:r>
+    </w:p>
+    <w:p>
+      <w:pPr>
+        <w:spacing w:before="240" w:after="240"/>
+      </w:pPr>
+      <w:r>
+        <w:t>In quadratic Logit model, the min and max values of the propensity score for the treatment group is .1065083 and .8996394. And for the control group is .1006338 and .8915.</w:t>
+      </w:r>
+    </w:p>
+    <w:p>
+      <w:pPr>
+        <w:spacing w:before="240" w:after="240"/>
+      </w:pPr>
+      <w:r>
+        <w:t>In cubic OLS model, the min and max values of the propensity score for the treatment group is .1131771 and .20838. And for the control group is .1057099 and .2044633.</w:t>
+      </w:r>
+    </w:p>
+    <w:p>
+      <w:pPr>
+        <w:spacing w:before="240" w:after="240"/>
+      </w:pPr>
+      <w:r>
+        <w:t>In cubic Logit model, the min and max values of the propensity score for the treatment group is .1062628 and .8985353. And for the control group is .101312 and .8770798.</w:t>
+      </w:r>
+    </w:p>
+    <w:p>
+      <w:pPr>
+        <w:pStyle w:val="Heading4"/>
+        <w:keepNext w:val="0"/>
+        <w:spacing w:before="319" w:after="319"/>
+        <w:rPr>
+          <w:b/>
+          <w:bCs/>
+        </w:rPr>
+      </w:pPr>
+      <w:hyperlink w:anchor="create-a-histogram-showing-the-distribution-of-the-propensity-score-for-the-treatment-and-control-group" w:history="1">
+        <w:bookmarkStart w:id="2" w:name="create-a-histogram-showing-the-distribut"/>
+        <w:r>
+          <w:rPr>
+            <w:rFonts w:ascii="Times New Roman" w:eastAsia="Times New Roman" w:hAnsi="Times New Roman" w:cs="Times New Roman"/>
+            <w:i w:val="0"/>
+            <w:color w:val="0000EE"/>
+            <w:u w:val="single" w:color="0000EE"/>
+          </w:rPr>
+          <w:t>Create a histogram showing the distribution of the propensity score for the treatment and control group:</w:t>
+        </w:r>
+      </w:hyperlink>
+      <w:bookmarkEnd w:id="2"/>
     </w:p>
     <w:p>
       <w:pPr>
@@ -91,7 +139,7 @@
               <a:graphicData uri="http://schemas.openxmlformats.org/drawingml/2006/picture">
                 <pic:pic xmlns:pic="http://schemas.openxmlformats.org/drawingml/2006/picture">
                   <pic:nvPicPr>
-                    <pic:cNvPr id="789497639" name=""/>
+                    <pic:cNvPr id="1160931298" name=""/>
                     <pic:cNvPicPr>
                       <a:picLocks noChangeAspect="1"/>
                     </pic:cNvPicPr>
@@ -133,7 +181,7 @@
               <a:graphicData uri="http://schemas.openxmlformats.org/drawingml/2006/picture">
                 <pic:pic xmlns:pic="http://schemas.openxmlformats.org/drawingml/2006/picture">
                   <pic:nvPicPr>
-                    <pic:cNvPr id="67999221" name=""/>
+                    <pic:cNvPr id="1366135718" name=""/>
                     <pic:cNvPicPr>
                       <a:picLocks noChangeAspect="1"/>
                     </pic:cNvPicPr>
@@ -175,7 +223,7 @@
               <a:graphicData uri="http://schemas.openxmlformats.org/drawingml/2006/picture">
                 <pic:pic xmlns:pic="http://schemas.openxmlformats.org/drawingml/2006/picture">
                   <pic:nvPicPr>
-                    <pic:cNvPr id="1426172247" name=""/>
+                    <pic:cNvPr id="139671116" name=""/>
                     <pic:cNvPicPr>
                       <a:picLocks noChangeAspect="1"/>
                     </pic:cNvPicPr>
@@ -217,7 +265,7 @@
               <a:graphicData uri="http://schemas.openxmlformats.org/drawingml/2006/picture">
                 <pic:pic xmlns:pic="http://schemas.openxmlformats.org/drawingml/2006/picture">
                   <pic:nvPicPr>
-                    <pic:cNvPr id="999908372" name=""/>
+                    <pic:cNvPr id="1258334115" name=""/>
                     <pic:cNvPicPr>
                       <a:picLocks noChangeAspect="1"/>
                     </pic:cNvPicPr>
@@ -243,6 +291,35 @@
           </wp:inline>
         </w:drawing>
       </w:r>
+    </w:p>
+    <w:p>
+      <w:pPr>
+        <w:pStyle w:val="Heading4"/>
+        <w:keepNext w:val="0"/>
+        <w:spacing w:before="319" w:after="319"/>
+        <w:rPr>
+          <w:b/>
+          <w:bCs/>
+        </w:rPr>
+      </w:pPr>
+      <w:hyperlink w:anchor="drop-all-units-whose-propensity-scores-are-less-than-01-and-more-than-09-and-create-a-histogram" w:history="1">
+        <w:bookmarkStart w:id="3" w:name="drop-all-units-whose-propensity-scores-a"/>
+        <w:r>
+          <w:rPr>
+            <w:rFonts w:ascii="Times New Roman" w:eastAsia="Times New Roman" w:hAnsi="Times New Roman" w:cs="Times New Roman"/>
+            <w:i w:val="0"/>
+            <w:color w:val="0000EE"/>
+            <w:u w:val="single" w:color="0000EE"/>
+          </w:rPr>
+          <w:t>Drop all units whose propensity scores are less than 0.1 and more than 0.9 and create a histogram:</w:t>
+        </w:r>
+      </w:hyperlink>
+      <w:bookmarkEnd w:id="3"/>
+    </w:p>
+    <w:p>
+      <w:pPr>
+        <w:spacing w:before="240" w:after="240"/>
+      </w:pPr>
       <w:r>
         <w:rPr>
           <w:strike w:val="0"/>
@@ -259,7 +336,7 @@
               <a:graphicData uri="http://schemas.openxmlformats.org/drawingml/2006/picture">
                 <pic:pic xmlns:pic="http://schemas.openxmlformats.org/drawingml/2006/picture">
                   <pic:nvPicPr>
-                    <pic:cNvPr id="689491743" name=""/>
+                    <pic:cNvPr id="820196970" name=""/>
                     <pic:cNvPicPr>
                       <a:picLocks noChangeAspect="1"/>
                     </pic:cNvPicPr>
@@ -301,7 +378,7 @@
               <a:graphicData uri="http://schemas.openxmlformats.org/drawingml/2006/picture">
                 <pic:pic xmlns:pic="http://schemas.openxmlformats.org/drawingml/2006/picture">
                   <pic:nvPicPr>
-                    <pic:cNvPr id="1695861449" name=""/>
+                    <pic:cNvPr id="51240058" name=""/>
                     <pic:cNvPicPr>
                       <a:picLocks noChangeAspect="1"/>
                     </pic:cNvPicPr>
@@ -343,7 +420,7 @@
               <a:graphicData uri="http://schemas.openxmlformats.org/drawingml/2006/picture">
                 <pic:pic xmlns:pic="http://schemas.openxmlformats.org/drawingml/2006/picture">
                   <pic:nvPicPr>
-                    <pic:cNvPr id="850717472" name=""/>
+                    <pic:cNvPr id="1706182660" name=""/>
                     <pic:cNvPicPr>
                       <a:picLocks noChangeAspect="1"/>
                     </pic:cNvPicPr>
@@ -385,7 +462,7 @@
               <a:graphicData uri="http://schemas.openxmlformats.org/drawingml/2006/picture">
                 <pic:pic xmlns:pic="http://schemas.openxmlformats.org/drawingml/2006/picture">
                   <pic:nvPicPr>
-                    <pic:cNvPr id="1380720282" name=""/>
+                    <pic:cNvPr id="1013313438" name=""/>
                     <pic:cNvPicPr>
                       <a:picLocks noChangeAspect="1"/>
                     </pic:cNvPicPr>
@@ -425,7 +502,7 @@
         </w:rPr>
       </w:pPr>
       <w:hyperlink w:anchor="2-calculate-a-before-and-after-first-difference-for-each-unit" w:history="1">
-        <w:bookmarkStart w:id="2" w:name="2-calculate-a-before-and-after-first-dif"/>
+        <w:bookmarkStart w:id="4" w:name="2-calculate-a-before-and-after-first-dif"/>
         <w:r>
           <w:rPr>
             <w:rFonts w:ascii="Times New Roman" w:eastAsia="Times New Roman" w:hAnsi="Times New Roman" w:cs="Times New Roman"/>
@@ -436,7 +513,7 @@
           <w:t>2. Calculate a before and after first difference for each unit.</w:t>
         </w:r>
       </w:hyperlink>
-      <w:bookmarkEnd w:id="2"/>
+      <w:bookmarkEnd w:id="4"/>
     </w:p>
     <w:p>
       <w:pPr>
@@ -453,34 +530,6 @@
           <w:sz w:val="20"/>
           <w:szCs w:val="20"/>
         </w:rPr>
-        <w:t>. gen diff = re78 - re75</w:t>
-      </w:r>
-    </w:p>
-    <w:p>
-      <w:pPr>
-        <w:spacing w:before="0" w:after="0"/>
-        <w:rPr>
-          <w:rFonts w:ascii="Courier New" w:eastAsia="Courier New" w:hAnsi="Courier New" w:cs="Courier New"/>
-          <w:sz w:val="20"/>
-          <w:szCs w:val="20"/>
-        </w:rPr>
-      </w:pPr>
-    </w:p>
-    <w:p>
-      <w:pPr>
-        <w:spacing w:before="0" w:after="0"/>
-        <w:rPr>
-          <w:rFonts w:ascii="Courier New" w:eastAsia="Courier New" w:hAnsi="Courier New" w:cs="Courier New"/>
-          <w:sz w:val="20"/>
-          <w:szCs w:val="20"/>
-        </w:rPr>
-      </w:pPr>
-      <w:r>
-        <w:rPr>
-          <w:rFonts w:ascii="Courier New" w:eastAsia="Courier New" w:hAnsi="Courier New" w:cs="Courier New"/>
-          <w:sz w:val="20"/>
-          <w:szCs w:val="20"/>
-        </w:rPr>
         <w:t>. su diff</w:t>
       </w:r>
     </w:p>
@@ -545,7 +594,7 @@
           <w:sz w:val="20"/>
           <w:szCs w:val="20"/>
         </w:rPr>
-        <w:t xml:space="preserve">        diff |        323    3992.834    6906.802  -6871.856   59023.85</w:t>
+        <w:t xml:space="preserve">        diff |        316    3918.225    6965.021  -6871.856   59023.85</w:t>
       </w:r>
     </w:p>
     <w:p>
@@ -571,7 +620,7 @@
         </w:rPr>
       </w:pPr>
       <w:hyperlink w:anchor="3-construct-a-weighted-difference-in-differences" w:history="1">
-        <w:bookmarkStart w:id="3" w:name="3-construct-a-weighted-difference-in-dif"/>
+        <w:bookmarkStart w:id="5" w:name="3-construct-a-weighted-difference-in-dif"/>
         <w:r>
           <w:rPr>
             <w:rFonts w:ascii="Times New Roman" w:eastAsia="Times New Roman" w:hAnsi="Times New Roman" w:cs="Times New Roman"/>
@@ -582,14 +631,14 @@
           <w:t>3. Construct a weighted difference-in-differences</w:t>
         </w:r>
       </w:hyperlink>
-      <w:bookmarkEnd w:id="3"/>
+      <w:bookmarkEnd w:id="5"/>
     </w:p>
     <w:p>
       <w:pPr>
         <w:spacing w:before="240" w:after="240"/>
       </w:pPr>
       <w:r>
-        <w:t>I used four condition in question 1 to seprately calculate the point estimate. In quadratic OLS model, the mean point estimate is 11655.38; and for logit model is 2044.232. In cubic OLS model, the mean point estimate is 1901.54; and for logit model is 1660.701. Compared to $1806 or $2006, the quadratic Logit model and the cubic OLS is much more closer.</w:t>
+        <w:t>I used four condition in question 1 to seprately calculate the point estimate. In quadratic OLS model, the mean point estimate is 4406.935; and for logit model is 2029.69. In cubic OLS model, the mean point estimate is 4398.901; and for logit model is 2132.094. Compared to $1806 or $2006, the quadratic and cubic Logit model are much more closer.</w:t>
       </w:r>
     </w:p>
     <w:p>
@@ -607,239 +656,7 @@
           <w:sz w:val="20"/>
           <w:szCs w:val="20"/>
         </w:rPr>
-        <w:t>. egen ps2_OLS_mean = mean(pscore2_OLS)</w:t>
-      </w:r>
-    </w:p>
-    <w:p>
-      <w:pPr>
-        <w:spacing w:before="0" w:after="0"/>
-        <w:rPr>
-          <w:rFonts w:ascii="Courier New" w:eastAsia="Courier New" w:hAnsi="Courier New" w:cs="Courier New"/>
-          <w:sz w:val="20"/>
-          <w:szCs w:val="20"/>
-        </w:rPr>
-      </w:pPr>
-    </w:p>
-    <w:p>
-      <w:pPr>
-        <w:spacing w:before="0" w:after="0"/>
-        <w:rPr>
-          <w:rFonts w:ascii="Courier New" w:eastAsia="Courier New" w:hAnsi="Courier New" w:cs="Courier New"/>
-          <w:sz w:val="20"/>
-          <w:szCs w:val="20"/>
-        </w:rPr>
-      </w:pPr>
-      <w:r>
-        <w:rPr>
-          <w:rFonts w:ascii="Courier New" w:eastAsia="Courier New" w:hAnsi="Courier New" w:cs="Courier New"/>
-          <w:sz w:val="20"/>
-          <w:szCs w:val="20"/>
-        </w:rPr>
-        <w:t>. gen PE_2_OLS = (diff / ps2_OLS_mean) * (treat - pscore2_OLS) / (1 - pscore2_OLS)</w:t>
-      </w:r>
-    </w:p>
-    <w:p>
-      <w:pPr>
-        <w:spacing w:before="0" w:after="0"/>
-        <w:rPr>
-          <w:rFonts w:ascii="Courier New" w:eastAsia="Courier New" w:hAnsi="Courier New" w:cs="Courier New"/>
-          <w:sz w:val="20"/>
-          <w:szCs w:val="20"/>
-        </w:rPr>
-      </w:pPr>
-    </w:p>
-    <w:p>
-      <w:pPr>
-        <w:spacing w:before="0" w:after="0"/>
-        <w:rPr>
-          <w:rFonts w:ascii="Courier New" w:eastAsia="Courier New" w:hAnsi="Courier New" w:cs="Courier New"/>
-          <w:sz w:val="20"/>
-          <w:szCs w:val="20"/>
-        </w:rPr>
-      </w:pPr>
-      <w:r>
-        <w:rPr>
-          <w:rFonts w:ascii="Courier New" w:eastAsia="Courier New" w:hAnsi="Courier New" w:cs="Courier New"/>
-          <w:sz w:val="20"/>
-          <w:szCs w:val="20"/>
-        </w:rPr>
-        <w:t>. egen ps2_Logit_mean = mean(pscore2_Logit)</w:t>
-      </w:r>
-    </w:p>
-    <w:p>
-      <w:pPr>
-        <w:spacing w:before="0" w:after="0"/>
-        <w:rPr>
-          <w:rFonts w:ascii="Courier New" w:eastAsia="Courier New" w:hAnsi="Courier New" w:cs="Courier New"/>
-          <w:sz w:val="20"/>
-          <w:szCs w:val="20"/>
-        </w:rPr>
-      </w:pPr>
-    </w:p>
-    <w:p>
-      <w:pPr>
-        <w:spacing w:before="0" w:after="0"/>
-        <w:rPr>
-          <w:rFonts w:ascii="Courier New" w:eastAsia="Courier New" w:hAnsi="Courier New" w:cs="Courier New"/>
-          <w:sz w:val="20"/>
-          <w:szCs w:val="20"/>
-        </w:rPr>
-      </w:pPr>
-      <w:r>
-        <w:rPr>
-          <w:rFonts w:ascii="Courier New" w:eastAsia="Courier New" w:hAnsi="Courier New" w:cs="Courier New"/>
-          <w:sz w:val="20"/>
-          <w:szCs w:val="20"/>
-        </w:rPr>
-        <w:t>. gen PE_2_Logit = (diff / ps2_Logit_mean) * (treat - pscore2_Logit) / (1 - pscore2_Logi</w:t>
-      </w:r>
-    </w:p>
-    <w:p>
-      <w:pPr>
-        <w:spacing w:before="0" w:after="0"/>
-        <w:rPr>
-          <w:rFonts w:ascii="Courier New" w:eastAsia="Courier New" w:hAnsi="Courier New" w:cs="Courier New"/>
-          <w:sz w:val="20"/>
-          <w:szCs w:val="20"/>
-        </w:rPr>
-      </w:pPr>
-      <w:r>
-        <w:rPr>
-          <w:rFonts w:ascii="Courier New" w:eastAsia="Courier New" w:hAnsi="Courier New" w:cs="Courier New"/>
-          <w:sz w:val="20"/>
-          <w:szCs w:val="20"/>
-        </w:rPr>
-        <w:t>&gt; t)</w:t>
-      </w:r>
-    </w:p>
-    <w:p>
-      <w:pPr>
-        <w:spacing w:before="0" w:after="0"/>
-        <w:rPr>
-          <w:rFonts w:ascii="Courier New" w:eastAsia="Courier New" w:hAnsi="Courier New" w:cs="Courier New"/>
-          <w:sz w:val="20"/>
-          <w:szCs w:val="20"/>
-        </w:rPr>
-      </w:pPr>
-    </w:p>
-    <w:p>
-      <w:pPr>
-        <w:spacing w:before="0" w:after="0"/>
-        <w:rPr>
-          <w:rFonts w:ascii="Courier New" w:eastAsia="Courier New" w:hAnsi="Courier New" w:cs="Courier New"/>
-          <w:sz w:val="20"/>
-          <w:szCs w:val="20"/>
-        </w:rPr>
-      </w:pPr>
-      <w:r>
-        <w:rPr>
-          <w:rFonts w:ascii="Courier New" w:eastAsia="Courier New" w:hAnsi="Courier New" w:cs="Courier New"/>
-          <w:sz w:val="20"/>
-          <w:szCs w:val="20"/>
-        </w:rPr>
-        <w:t>. egen ps3_OLS_mean = mean(pscore3_OLS)</w:t>
-      </w:r>
-    </w:p>
-    <w:p>
-      <w:pPr>
-        <w:spacing w:before="0" w:after="0"/>
-        <w:rPr>
-          <w:rFonts w:ascii="Courier New" w:eastAsia="Courier New" w:hAnsi="Courier New" w:cs="Courier New"/>
-          <w:sz w:val="20"/>
-          <w:szCs w:val="20"/>
-        </w:rPr>
-      </w:pPr>
-    </w:p>
-    <w:p>
-      <w:pPr>
-        <w:spacing w:before="0" w:after="0"/>
-        <w:rPr>
-          <w:rFonts w:ascii="Courier New" w:eastAsia="Courier New" w:hAnsi="Courier New" w:cs="Courier New"/>
-          <w:sz w:val="20"/>
-          <w:szCs w:val="20"/>
-        </w:rPr>
-      </w:pPr>
-      <w:r>
-        <w:rPr>
-          <w:rFonts w:ascii="Courier New" w:eastAsia="Courier New" w:hAnsi="Courier New" w:cs="Courier New"/>
-          <w:sz w:val="20"/>
-          <w:szCs w:val="20"/>
-        </w:rPr>
-        <w:t>. gen PE_3_OLS = (diff / ps3_OLS_mean) * (treat - pscore3_OLS) / (1 - pscore3_OLS)</w:t>
-      </w:r>
-    </w:p>
-    <w:p>
-      <w:pPr>
-        <w:spacing w:before="0" w:after="0"/>
-        <w:rPr>
-          <w:rFonts w:ascii="Courier New" w:eastAsia="Courier New" w:hAnsi="Courier New" w:cs="Courier New"/>
-          <w:sz w:val="20"/>
-          <w:szCs w:val="20"/>
-        </w:rPr>
-      </w:pPr>
-    </w:p>
-    <w:p>
-      <w:pPr>
-        <w:spacing w:before="0" w:after="0"/>
-        <w:rPr>
-          <w:rFonts w:ascii="Courier New" w:eastAsia="Courier New" w:hAnsi="Courier New" w:cs="Courier New"/>
-          <w:sz w:val="20"/>
-          <w:szCs w:val="20"/>
-        </w:rPr>
-      </w:pPr>
-      <w:r>
-        <w:rPr>
-          <w:rFonts w:ascii="Courier New" w:eastAsia="Courier New" w:hAnsi="Courier New" w:cs="Courier New"/>
-          <w:sz w:val="20"/>
-          <w:szCs w:val="20"/>
-        </w:rPr>
-        <w:t>. egen ps3_Logit_mean = mean(pscore3_Logit)</w:t>
-      </w:r>
-    </w:p>
-    <w:p>
-      <w:pPr>
-        <w:spacing w:before="0" w:after="0"/>
-        <w:rPr>
-          <w:rFonts w:ascii="Courier New" w:eastAsia="Courier New" w:hAnsi="Courier New" w:cs="Courier New"/>
-          <w:sz w:val="20"/>
-          <w:szCs w:val="20"/>
-        </w:rPr>
-      </w:pPr>
-    </w:p>
-    <w:p>
-      <w:pPr>
-        <w:spacing w:before="0" w:after="0"/>
-        <w:rPr>
-          <w:rFonts w:ascii="Courier New" w:eastAsia="Courier New" w:hAnsi="Courier New" w:cs="Courier New"/>
-          <w:sz w:val="20"/>
-          <w:szCs w:val="20"/>
-        </w:rPr>
-      </w:pPr>
-      <w:r>
-        <w:rPr>
-          <w:rFonts w:ascii="Courier New" w:eastAsia="Courier New" w:hAnsi="Courier New" w:cs="Courier New"/>
-          <w:sz w:val="20"/>
-          <w:szCs w:val="20"/>
-        </w:rPr>
-        <w:t>. gen PE_3_Logit = (diff / ps3_Logit_mean) * (treat - pscore3_Logit) / (1 - pscore3_Logi</w:t>
-      </w:r>
-    </w:p>
-    <w:p>
-      <w:pPr>
-        <w:spacing w:before="0" w:after="0"/>
-        <w:rPr>
-          <w:rFonts w:ascii="Courier New" w:eastAsia="Courier New" w:hAnsi="Courier New" w:cs="Courier New"/>
-          <w:sz w:val="20"/>
-          <w:szCs w:val="20"/>
-        </w:rPr>
-      </w:pPr>
-      <w:r>
-        <w:rPr>
-          <w:rFonts w:ascii="Courier New" w:eastAsia="Courier New" w:hAnsi="Courier New" w:cs="Courier New"/>
-          <w:sz w:val="20"/>
-          <w:szCs w:val="20"/>
-        </w:rPr>
-        <w:t>&gt; t)</w:t>
+        <w:t>. gen PE_3_Logit = (diff / mean_treat) * (treat - pscore3_Logit) / (1 - pscore3_Logit)</w:t>
       </w:r>
     </w:p>
     <w:p>
@@ -931,61 +748,61 @@
           <w:sz w:val="20"/>
           <w:szCs w:val="20"/>
         </w:rPr>
-        <w:t xml:space="preserve">    PE_2_OLS |        323    11655.38    39444.52  -44318.66   380662.5</w:t>
-      </w:r>
-    </w:p>
-    <w:p>
-      <w:pPr>
-        <w:spacing w:before="0" w:after="0"/>
-        <w:rPr>
-          <w:rFonts w:ascii="Courier New" w:eastAsia="Courier New" w:hAnsi="Courier New" w:cs="Courier New"/>
-          <w:sz w:val="20"/>
-          <w:szCs w:val="20"/>
-        </w:rPr>
-      </w:pPr>
-      <w:r>
-        <w:rPr>
-          <w:rFonts w:ascii="Courier New" w:eastAsia="Courier New" w:hAnsi="Courier New" w:cs="Courier New"/>
-          <w:sz w:val="20"/>
-          <w:szCs w:val="20"/>
-        </w:rPr>
-        <w:t xml:space="preserve">  PE_2_Logit |        323    2044.232    20638.26  -177501.2   146175.2</w:t>
-      </w:r>
-    </w:p>
-    <w:p>
-      <w:pPr>
-        <w:spacing w:before="0" w:after="0"/>
-        <w:rPr>
-          <w:rFonts w:ascii="Courier New" w:eastAsia="Courier New" w:hAnsi="Courier New" w:cs="Courier New"/>
-          <w:sz w:val="20"/>
-          <w:szCs w:val="20"/>
-        </w:rPr>
-      </w:pPr>
-      <w:r>
-        <w:rPr>
-          <w:rFonts w:ascii="Courier New" w:eastAsia="Courier New" w:hAnsi="Courier New" w:cs="Courier New"/>
-          <w:sz w:val="20"/>
-          <w:szCs w:val="20"/>
-        </w:rPr>
-        <w:t xml:space="preserve">    PE_3_OLS |        323     1901.54    18725.11  -132814.9   139990.1</w:t>
-      </w:r>
-    </w:p>
-    <w:p>
-      <w:pPr>
-        <w:spacing w:before="0" w:after="0"/>
-        <w:rPr>
-          <w:rFonts w:ascii="Courier New" w:eastAsia="Courier New" w:hAnsi="Courier New" w:cs="Courier New"/>
-          <w:sz w:val="20"/>
-          <w:szCs w:val="20"/>
-        </w:rPr>
-      </w:pPr>
-      <w:r>
-        <w:rPr>
-          <w:rFonts w:ascii="Courier New" w:eastAsia="Courier New" w:hAnsi="Courier New" w:cs="Courier New"/>
-          <w:sz w:val="20"/>
-          <w:szCs w:val="20"/>
-        </w:rPr>
-        <w:t xml:space="preserve">  PE_3_Logit |        323    1660.701    20421.91  -149593.8   141256.5</w:t>
+        <w:t xml:space="preserve">    PE_2_OLS |        316    4406.935    15300.13  -17372.05   149212.3</w:t>
+      </w:r>
+    </w:p>
+    <w:p>
+      <w:pPr>
+        <w:spacing w:before="0" w:after="0"/>
+        <w:rPr>
+          <w:rFonts w:ascii="Courier New" w:eastAsia="Courier New" w:hAnsi="Courier New" w:cs="Courier New"/>
+          <w:sz w:val="20"/>
+          <w:szCs w:val="20"/>
+        </w:rPr>
+      </w:pPr>
+      <w:r>
+        <w:rPr>
+          <w:rFonts w:ascii="Courier New" w:eastAsia="Courier New" w:hAnsi="Courier New" w:cs="Courier New"/>
+          <w:sz w:val="20"/>
+          <w:szCs w:val="20"/>
+        </w:rPr>
+        <w:t xml:space="preserve">  PE_2_Logit |        316     2029.69    20733.07  -201144.4   149212.3</w:t>
+      </w:r>
+    </w:p>
+    <w:p>
+      <w:pPr>
+        <w:spacing w:before="0" w:after="0"/>
+        <w:rPr>
+          <w:rFonts w:ascii="Courier New" w:eastAsia="Courier New" w:hAnsi="Courier New" w:cs="Courier New"/>
+          <w:sz w:val="20"/>
+          <w:szCs w:val="20"/>
+        </w:rPr>
+      </w:pPr>
+      <w:r>
+        <w:rPr>
+          <w:rFonts w:ascii="Courier New" w:eastAsia="Courier New" w:hAnsi="Courier New" w:cs="Courier New"/>
+          <w:sz w:val="20"/>
+          <w:szCs w:val="20"/>
+        </w:rPr>
+        <w:t xml:space="preserve">    PE_3_OLS |        316    4398.901    15308.33  -17372.05   149212.3</w:t>
+      </w:r>
+    </w:p>
+    <w:p>
+      <w:pPr>
+        <w:spacing w:before="0" w:after="0"/>
+        <w:rPr>
+          <w:rFonts w:ascii="Courier New" w:eastAsia="Courier New" w:hAnsi="Courier New" w:cs="Courier New"/>
+          <w:sz w:val="20"/>
+          <w:szCs w:val="20"/>
+        </w:rPr>
+      </w:pPr>
+      <w:r>
+        <w:rPr>
+          <w:rFonts w:ascii="Courier New" w:eastAsia="Courier New" w:hAnsi="Courier New" w:cs="Courier New"/>
+          <w:sz w:val="20"/>
+          <w:szCs w:val="20"/>
+        </w:rPr>
+        <w:t xml:space="preserve">  PE_3_Logit |        316    2132.094    19510.29  -146358.2   149212.3</w:t>
       </w:r>
     </w:p>
     <w:p>
